--- a/game_reviews/translations/william-tell-the-wild-arrows (Version 1).docx
+++ b/game_reviews/translations/william-tell-the-wild-arrows (Version 1).docx
@@ -8,18 +8,6 @@
       </w:pPr>
       <w:r>
         <w:t>Play William Tell &amp; The Wild Arrows Slot Free | Pros, Cons &amp; Review</w:t>
-      </w:r>
-    </w:p>
-    <w:p>
-      <w:r/>
-      <w:r>
-        <w:rPr>
-          <w:b/>
-        </w:rPr>
-        <w:t>Meta description</w:t>
-      </w:r>
-      <w:r>
-        <w:t>: Read the complete review of William Tell &amp; The Wild Arrows slot game. Know the Pros and Cons and then play the game for free.</w:t>
       </w:r>
     </w:p>
     <w:p>
@@ -381,9 +369,18 @@
       <w:r/>
       <w:r>
         <w:rPr>
+          <w:b/>
+        </w:rPr>
+        <w:t>Play William Tell &amp; The Wild Arrows Slot Free | Pros, Cons &amp; Review</w:t>
+      </w:r>
+    </w:p>
+    <w:p>
+      <w:r/>
+      <w:r>
+        <w:rPr>
           <w:i/>
         </w:rPr>
-        <w:t xml:space="preserve">Prompt for DALLE: Create a cartoon style feature image for "William Tell &amp; The Wild Arrows" that incorporates a happy Maya warrior with glasses. The image should capture the epic tone of the game and be visually appealing to attract online slot game players. The image should prominently feature the cartoon character and incorporate elements of Swiss culture and the game's themes. The Maya warrior should be depicted holding a bow and arrow, with a mischievous expression on their face. Use bright and vivid colors to make the image pop and grab attention. </w:t>
+        <w:t>Read the complete review of William Tell &amp; The Wild Arrows slot game. Know the Pros and Cons and then play the game for free.</w:t>
       </w:r>
     </w:p>
     <w:sectPr>
